--- a/Documents/10_要件定義/13_ユースケース記述/DM204.docx
+++ b/Documents/10_要件定義/13_ユースケース記述/DM204.docx
@@ -26,12 +26,12 @@
         <w:tblLook w:firstRow="0" w:noVBand="0" w:lastRow="0" w:firstColumn="0" w:lastColumn="0" w:noHBand="0" w:val="0000"/>
       </w:tblPr>
       <w:tblGrid>
-        <w:gridCol w:w="2337"/>
-        <w:gridCol w:w="2236"/>
+        <w:gridCol w:w="2336"/>
+        <w:gridCol w:w="2237"/>
         <w:gridCol w:w="2085"/>
         <w:gridCol w:w="1138"/>
-        <w:gridCol w:w="1261"/>
-        <w:gridCol w:w="872"/>
+        <w:gridCol w:w="1262"/>
+        <w:gridCol w:w="871"/>
         <w:gridCol w:w="100"/>
       </w:tblGrid>
       <w:tr>
@@ -41,7 +41,7 @@
         </w:trPr>
         <w:tc>
           <w:tcPr>
-            <w:tcW w:w="2337" w:type="dxa"/>
+            <w:tcW w:w="2336" w:type="dxa"/>
             <w:vMerge w:val="restart"/>
             <w:tcBorders>
               <w:top w:val="single" w:sz="4" w:space="0" w:color="000000"/>
@@ -71,7 +71,7 @@
         </w:tc>
         <w:tc>
           <w:tcPr>
-            <w:tcW w:w="2236" w:type="dxa"/>
+            <w:tcW w:w="2237" w:type="dxa"/>
             <w:tcBorders>
               <w:top w:val="single" w:sz="4" w:space="0" w:color="000000"/>
               <w:left w:val="single" w:sz="4" w:space="0" w:color="000000"/>
@@ -158,7 +158,7 @@
         </w:tc>
         <w:tc>
           <w:tcPr>
-            <w:tcW w:w="1261" w:type="dxa"/>
+            <w:tcW w:w="1262" w:type="dxa"/>
             <w:tcBorders>
               <w:top w:val="single" w:sz="4" w:space="0" w:color="000000"/>
               <w:left w:val="single" w:sz="4" w:space="0" w:color="000000"/>
@@ -187,7 +187,7 @@
         </w:tc>
         <w:tc>
           <w:tcPr>
-            <w:tcW w:w="972" w:type="dxa"/>
+            <w:tcW w:w="971" w:type="dxa"/>
             <w:gridSpan w:val="2"/>
             <w:tcBorders>
               <w:top w:val="single" w:sz="4" w:space="0" w:color="000000"/>
@@ -224,7 +224,7 @@
         </w:trPr>
         <w:tc>
           <w:tcPr>
-            <w:tcW w:w="2337" w:type="dxa"/>
+            <w:tcW w:w="2336" w:type="dxa"/>
             <w:vMerge w:val="continue"/>
             <w:tcBorders>
               <w:top w:val="single" w:sz="4" w:space="0" w:color="000000"/>
@@ -260,7 +260,7 @@
         </w:tc>
         <w:tc>
           <w:tcPr>
-            <w:tcW w:w="2236" w:type="dxa"/>
+            <w:tcW w:w="2237" w:type="dxa"/>
             <w:vMerge w:val="restart"/>
             <w:tcBorders>
               <w:left w:val="single" w:sz="4" w:space="0" w:color="000000"/>
@@ -362,7 +362,7 @@
         </w:tc>
         <w:tc>
           <w:tcPr>
-            <w:tcW w:w="1261" w:type="dxa"/>
+            <w:tcW w:w="1262" w:type="dxa"/>
             <w:tcBorders>
               <w:left w:val="single" w:sz="4" w:space="0" w:color="000000"/>
               <w:bottom w:val="single" w:sz="4" w:space="0" w:color="000000"/>
@@ -390,7 +390,7 @@
         </w:tc>
         <w:tc>
           <w:tcPr>
-            <w:tcW w:w="972" w:type="dxa"/>
+            <w:tcW w:w="971" w:type="dxa"/>
             <w:gridSpan w:val="2"/>
             <w:vMerge w:val="restart"/>
             <w:tcBorders>
@@ -427,7 +427,7 @@
         </w:trPr>
         <w:tc>
           <w:tcPr>
-            <w:tcW w:w="2337" w:type="dxa"/>
+            <w:tcW w:w="2336" w:type="dxa"/>
             <w:vMerge w:val="continue"/>
             <w:tcBorders>
               <w:top w:val="single" w:sz="4" w:space="0" w:color="000000"/>
@@ -458,7 +458,7 @@
         </w:tc>
         <w:tc>
           <w:tcPr>
-            <w:tcW w:w="2236" w:type="dxa"/>
+            <w:tcW w:w="2237" w:type="dxa"/>
             <w:vMerge w:val="continue"/>
             <w:tcBorders>
               <w:left w:val="single" w:sz="4" w:space="0" w:color="000000"/>
@@ -547,7 +547,7 @@
         </w:tc>
         <w:tc>
           <w:tcPr>
-            <w:tcW w:w="1261" w:type="dxa"/>
+            <w:tcW w:w="1262" w:type="dxa"/>
             <w:tcBorders>
               <w:left w:val="single" w:sz="4" w:space="0" w:color="000000"/>
               <w:bottom w:val="single" w:sz="4" w:space="0" w:color="000000"/>
@@ -565,13 +565,13 @@
               <w:rPr>
                 <w:rFonts w:cs="ＭＳ Ｐゴシック" w:ascii="ＭＳ Ｐゴシック" w:hAnsi="ＭＳ Ｐゴシック"/>
               </w:rPr>
-              <w:t>Ver.1.0</w:t>
+              <w:t>Ver.</w:t>
             </w:r>
           </w:p>
         </w:tc>
         <w:tc>
           <w:tcPr>
-            <w:tcW w:w="972" w:type="dxa"/>
+            <w:tcW w:w="971" w:type="dxa"/>
             <w:gridSpan w:val="2"/>
             <w:vMerge w:val="continue"/>
             <w:tcBorders>
@@ -606,7 +606,7 @@
         </w:trPr>
         <w:tc>
           <w:tcPr>
-            <w:tcW w:w="2337" w:type="dxa"/>
+            <w:tcW w:w="2336" w:type="dxa"/>
             <w:tcBorders>
               <w:top w:val="single" w:sz="4" w:space="0" w:color="000000"/>
               <w:left w:val="single" w:sz="4" w:space="0" w:color="000000"/>
@@ -636,7 +636,7 @@
         </w:tc>
         <w:tc>
           <w:tcPr>
-            <w:tcW w:w="7592" w:type="dxa"/>
+            <w:tcW w:w="7593" w:type="dxa"/>
             <w:gridSpan w:val="5"/>
             <w:tcBorders>
               <w:top w:val="single" w:sz="4" w:space="0" w:color="000000"/>
@@ -693,7 +693,7 @@
         </w:trPr>
         <w:tc>
           <w:tcPr>
-            <w:tcW w:w="2337" w:type="dxa"/>
+            <w:tcW w:w="2336" w:type="dxa"/>
             <w:tcBorders>
               <w:top w:val="single" w:sz="4" w:space="0" w:color="000000"/>
               <w:left w:val="single" w:sz="4" w:space="0" w:color="000000"/>
@@ -717,7 +717,7 @@
         </w:tc>
         <w:tc>
           <w:tcPr>
-            <w:tcW w:w="7592" w:type="dxa"/>
+            <w:tcW w:w="7593" w:type="dxa"/>
             <w:gridSpan w:val="5"/>
             <w:tcBorders>
               <w:top w:val="single" w:sz="4" w:space="0" w:color="000000"/>
@@ -771,7 +771,7 @@
         </w:trPr>
         <w:tc>
           <w:tcPr>
-            <w:tcW w:w="2337" w:type="dxa"/>
+            <w:tcW w:w="2336" w:type="dxa"/>
             <w:tcBorders>
               <w:top w:val="single" w:sz="4" w:space="0" w:color="000000"/>
               <w:left w:val="single" w:sz="4" w:space="0" w:color="000000"/>
@@ -795,7 +795,7 @@
         </w:tc>
         <w:tc>
           <w:tcPr>
-            <w:tcW w:w="7592" w:type="dxa"/>
+            <w:tcW w:w="7593" w:type="dxa"/>
             <w:gridSpan w:val="5"/>
             <w:tcBorders>
               <w:top w:val="single" w:sz="4" w:space="0" w:color="000000"/>
@@ -849,7 +849,7 @@
         </w:trPr>
         <w:tc>
           <w:tcPr>
-            <w:tcW w:w="2337" w:type="dxa"/>
+            <w:tcW w:w="2336" w:type="dxa"/>
             <w:tcBorders>
               <w:top w:val="single" w:sz="4" w:space="0" w:color="000000"/>
               <w:left w:val="single" w:sz="4" w:space="0" w:color="000000"/>
@@ -873,7 +873,7 @@
         </w:tc>
         <w:tc>
           <w:tcPr>
-            <w:tcW w:w="7592" w:type="dxa"/>
+            <w:tcW w:w="7593" w:type="dxa"/>
             <w:gridSpan w:val="5"/>
             <w:tcBorders>
               <w:top w:val="single" w:sz="4" w:space="0" w:color="000000"/>
@@ -927,7 +927,7 @@
         </w:trPr>
         <w:tc>
           <w:tcPr>
-            <w:tcW w:w="2337" w:type="dxa"/>
+            <w:tcW w:w="2336" w:type="dxa"/>
             <w:tcBorders>
               <w:top w:val="single" w:sz="4" w:space="0" w:color="000000"/>
               <w:left w:val="single" w:sz="4" w:space="0" w:color="000000"/>
@@ -951,7 +951,7 @@
         </w:tc>
         <w:tc>
           <w:tcPr>
-            <w:tcW w:w="7592" w:type="dxa"/>
+            <w:tcW w:w="7593" w:type="dxa"/>
             <w:gridSpan w:val="5"/>
             <w:tcBorders>
               <w:top w:val="single" w:sz="4" w:space="0" w:color="000000"/>
@@ -970,7 +970,19 @@
               <w:rPr>
                 <w:rFonts w:ascii="ＭＳ Ｐゴシック" w:hAnsi="ＭＳ Ｐゴシック" w:cs="ＭＳ Ｐゴシック"/>
               </w:rPr>
-              <w:t>資料検索ページにアクセスできる</w:t>
+              <w:t>資料</w:t>
+            </w:r>
+            <w:r>
+              <w:rPr>
+                <w:rFonts w:ascii="ＭＳ Ｐゴシック" w:hAnsi="ＭＳ Ｐゴシック" w:cs="ＭＳ Ｐゴシック"/>
+              </w:rPr>
+              <w:t>管理メニュー画面</w:t>
+            </w:r>
+            <w:r>
+              <w:rPr>
+                <w:rFonts w:ascii="ＭＳ Ｐゴシック" w:hAnsi="ＭＳ Ｐゴシック" w:cs="ＭＳ Ｐゴシック"/>
+              </w:rPr>
+              <w:t>にアクセスできる</w:t>
             </w:r>
           </w:p>
         </w:tc>
@@ -1005,7 +1017,7 @@
         </w:trPr>
         <w:tc>
           <w:tcPr>
-            <w:tcW w:w="2337" w:type="dxa"/>
+            <w:tcW w:w="2336" w:type="dxa"/>
             <w:tcBorders>
               <w:top w:val="single" w:sz="4" w:space="0" w:color="000000"/>
               <w:left w:val="single" w:sz="4" w:space="0" w:color="000000"/>
@@ -1029,7 +1041,7 @@
         </w:tc>
         <w:tc>
           <w:tcPr>
-            <w:tcW w:w="7592" w:type="dxa"/>
+            <w:tcW w:w="7593" w:type="dxa"/>
             <w:gridSpan w:val="5"/>
             <w:tcBorders>
               <w:top w:val="single" w:sz="4" w:space="0" w:color="000000"/>
@@ -1127,7 +1139,7 @@
               <w:rPr>
                 <w:rFonts w:ascii="ＭＳ Ｐゴシック" w:hAnsi="ＭＳ Ｐゴシック" w:cs="ＭＳ Ｐゴシック"/>
               </w:rPr>
-              <w:t>メニューから「資料検索」を選択すると、このユースケースが開始される</w:t>
+              <w:t>資料管理メニューから「資料検索」を選択すると、このユースケースが開始される</w:t>
             </w:r>
           </w:p>
           <w:p>
@@ -1144,7 +1156,7 @@
               <w:rPr>
                 <w:rFonts w:ascii="ＭＳ Ｐゴシック" w:hAnsi="ＭＳ Ｐゴシック" w:cs="ＭＳ Ｐゴシック"/>
               </w:rPr>
-              <w:t>システムは書籍情報を入力する画面を表示する</w:t>
+              <w:t>システムは書籍情報を入力するフォーム画面を表示する</w:t>
             </w:r>
           </w:p>
           <w:p>
@@ -1173,7 +1185,55 @@
               <w:rPr>
                 <w:rFonts w:ascii="ＭＳ Ｐゴシック" w:hAnsi="ＭＳ Ｐゴシック" w:cs="ＭＳ Ｐゴシック"/>
               </w:rPr>
-              <w:t>番号、資料名、出版社名、分類コード、著者名、出版社名、出版日 を入力し、「検索」ボタンを押す</w:t>
+              <w:t>番号、資料名、出版社名、分類コード、著者名、出版社名、出版日 を入力し、</w:t>
+            </w:r>
+          </w:p>
+          <w:p>
+            <w:pPr>
+              <w:pStyle w:val="Normal"/>
+              <w:widowControl w:val="false"/>
+              <w:numPr>
+                <w:ilvl w:val="0"/>
+                <w:numId w:val="0"/>
+              </w:numPr>
+              <w:ind w:left="705" w:hanging="0"/>
+              <w:rPr/>
+            </w:pPr>
+            <w:r>
+              <w:rPr>
+                <w:rFonts w:ascii="ＭＳ Ｐゴシック" w:hAnsi="ＭＳ Ｐゴシック" w:cs="ＭＳ Ｐゴシック"/>
+              </w:rPr>
+              <w:t>①</w:t>
+            </w:r>
+            <w:r>
+              <w:rPr>
+                <w:rFonts w:ascii="ＭＳ Ｐゴシック" w:hAnsi="ＭＳ Ｐゴシック" w:cs="ＭＳ Ｐゴシック"/>
+              </w:rPr>
+              <w:t>「検索」ボタンを押す</w:t>
+            </w:r>
+          </w:p>
+          <w:p>
+            <w:pPr>
+              <w:pStyle w:val="Normal"/>
+              <w:widowControl w:val="false"/>
+              <w:numPr>
+                <w:ilvl w:val="0"/>
+                <w:numId w:val="0"/>
+              </w:numPr>
+              <w:ind w:left="705" w:hanging="0"/>
+              <w:rPr/>
+            </w:pPr>
+            <w:r>
+              <w:rPr>
+                <w:rFonts w:ascii="ＭＳ Ｐゴシック" w:hAnsi="ＭＳ Ｐゴシック" w:cs="ＭＳ Ｐゴシック"/>
+              </w:rPr>
+              <w:t>②</w:t>
+            </w:r>
+            <w:r>
+              <w:rPr>
+                <w:rFonts w:ascii="ＭＳ Ｐゴシック" w:hAnsi="ＭＳ Ｐゴシック" w:cs="ＭＳ Ｐゴシック"/>
+              </w:rPr>
+              <w:t>「キャンセル」ボタンを押す</w:t>
             </w:r>
           </w:p>
           <w:p>
@@ -1190,7 +1250,48 @@
               <w:rPr>
                 <w:rFonts w:ascii="ＭＳ Ｐゴシック" w:hAnsi="ＭＳ Ｐゴシック" w:cs="ＭＳ Ｐゴシック"/>
               </w:rPr>
-              <w:t>システムは検索結果画面を表示する</w:t>
+              <w:t>システムは</w:t>
+            </w:r>
+          </w:p>
+          <w:p>
+            <w:pPr>
+              <w:pStyle w:val="Normal"/>
+              <w:widowControl w:val="false"/>
+              <w:numPr>
+                <w:ilvl w:val="0"/>
+                <w:numId w:val="4"/>
+              </w:numPr>
+              <w:rPr/>
+            </w:pPr>
+            <w:r>
+              <w:rPr>
+                <w:rFonts w:ascii="ＭＳ Ｐゴシック" w:hAnsi="ＭＳ Ｐゴシック" w:cs="ＭＳ Ｐゴシック"/>
+              </w:rPr>
+              <w:t>①</w:t>
+            </w:r>
+            <w:r>
+              <w:rPr>
+                <w:rFonts w:ascii="ＭＳ Ｐゴシック" w:hAnsi="ＭＳ Ｐゴシック" w:cs="ＭＳ Ｐゴシック"/>
+              </w:rPr>
+              <w:t>検索結果一覧画面を表示する</w:t>
+            </w:r>
+          </w:p>
+          <w:p>
+            <w:pPr>
+              <w:pStyle w:val="Normal"/>
+              <w:widowControl w:val="false"/>
+              <w:numPr>
+                <w:ilvl w:val="0"/>
+                <w:numId w:val="0"/>
+              </w:numPr>
+              <w:ind w:left="705" w:hanging="0"/>
+              <w:rPr/>
+            </w:pPr>
+            <w:r>
+              <w:rPr>
+                <w:rFonts w:ascii="ＭＳ Ｐゴシック" w:hAnsi="ＭＳ Ｐゴシック" w:cs="ＭＳ Ｐゴシック"/>
+              </w:rPr>
+              <w:t>②</w:t>
             </w:r>
           </w:p>
           <w:p>

--- a/Documents/10_要件定義/13_ユースケース記述/DM204.docx
+++ b/Documents/10_要件定義/13_ユースケース記述/DM204.docx
@@ -26,12 +26,12 @@
         <w:tblLook w:firstRow="0" w:noVBand="0" w:lastRow="0" w:firstColumn="0" w:lastColumn="0" w:noHBand="0" w:val="0000"/>
       </w:tblPr>
       <w:tblGrid>
-        <w:gridCol w:w="2336"/>
-        <w:gridCol w:w="2237"/>
+        <w:gridCol w:w="2335"/>
+        <w:gridCol w:w="2238"/>
         <w:gridCol w:w="2085"/>
         <w:gridCol w:w="1138"/>
-        <w:gridCol w:w="1262"/>
-        <w:gridCol w:w="871"/>
+        <w:gridCol w:w="1263"/>
+        <w:gridCol w:w="870"/>
         <w:gridCol w:w="100"/>
       </w:tblGrid>
       <w:tr>
@@ -41,7 +41,7 @@
         </w:trPr>
         <w:tc>
           <w:tcPr>
-            <w:tcW w:w="2336" w:type="dxa"/>
+            <w:tcW w:w="2335" w:type="dxa"/>
             <w:vMerge w:val="restart"/>
             <w:tcBorders>
               <w:top w:val="single" w:sz="4" w:space="0" w:color="000000"/>
@@ -71,7 +71,7 @@
         </w:tc>
         <w:tc>
           <w:tcPr>
-            <w:tcW w:w="2237" w:type="dxa"/>
+            <w:tcW w:w="2238" w:type="dxa"/>
             <w:tcBorders>
               <w:top w:val="single" w:sz="4" w:space="0" w:color="000000"/>
               <w:left w:val="single" w:sz="4" w:space="0" w:color="000000"/>
@@ -158,7 +158,7 @@
         </w:tc>
         <w:tc>
           <w:tcPr>
-            <w:tcW w:w="1262" w:type="dxa"/>
+            <w:tcW w:w="1263" w:type="dxa"/>
             <w:tcBorders>
               <w:top w:val="single" w:sz="4" w:space="0" w:color="000000"/>
               <w:left w:val="single" w:sz="4" w:space="0" w:color="000000"/>
@@ -187,7 +187,7 @@
         </w:tc>
         <w:tc>
           <w:tcPr>
-            <w:tcW w:w="971" w:type="dxa"/>
+            <w:tcW w:w="970" w:type="dxa"/>
             <w:gridSpan w:val="2"/>
             <w:tcBorders>
               <w:top w:val="single" w:sz="4" w:space="0" w:color="000000"/>
@@ -224,7 +224,7 @@
         </w:trPr>
         <w:tc>
           <w:tcPr>
-            <w:tcW w:w="2336" w:type="dxa"/>
+            <w:tcW w:w="2335" w:type="dxa"/>
             <w:vMerge w:val="continue"/>
             <w:tcBorders>
               <w:top w:val="single" w:sz="4" w:space="0" w:color="000000"/>
@@ -260,7 +260,7 @@
         </w:tc>
         <w:tc>
           <w:tcPr>
-            <w:tcW w:w="2237" w:type="dxa"/>
+            <w:tcW w:w="2238" w:type="dxa"/>
             <w:vMerge w:val="restart"/>
             <w:tcBorders>
               <w:left w:val="single" w:sz="4" w:space="0" w:color="000000"/>
@@ -362,7 +362,7 @@
         </w:tc>
         <w:tc>
           <w:tcPr>
-            <w:tcW w:w="1262" w:type="dxa"/>
+            <w:tcW w:w="1263" w:type="dxa"/>
             <w:tcBorders>
               <w:left w:val="single" w:sz="4" w:space="0" w:color="000000"/>
               <w:bottom w:val="single" w:sz="4" w:space="0" w:color="000000"/>
@@ -390,7 +390,7 @@
         </w:tc>
         <w:tc>
           <w:tcPr>
-            <w:tcW w:w="971" w:type="dxa"/>
+            <w:tcW w:w="970" w:type="dxa"/>
             <w:gridSpan w:val="2"/>
             <w:vMerge w:val="restart"/>
             <w:tcBorders>
@@ -427,7 +427,7 @@
         </w:trPr>
         <w:tc>
           <w:tcPr>
-            <w:tcW w:w="2336" w:type="dxa"/>
+            <w:tcW w:w="2335" w:type="dxa"/>
             <w:vMerge w:val="continue"/>
             <w:tcBorders>
               <w:top w:val="single" w:sz="4" w:space="0" w:color="000000"/>
@@ -458,7 +458,7 @@
         </w:tc>
         <w:tc>
           <w:tcPr>
-            <w:tcW w:w="2237" w:type="dxa"/>
+            <w:tcW w:w="2238" w:type="dxa"/>
             <w:vMerge w:val="continue"/>
             <w:tcBorders>
               <w:left w:val="single" w:sz="4" w:space="0" w:color="000000"/>
@@ -547,7 +547,7 @@
         </w:tc>
         <w:tc>
           <w:tcPr>
-            <w:tcW w:w="1262" w:type="dxa"/>
+            <w:tcW w:w="1263" w:type="dxa"/>
             <w:tcBorders>
               <w:left w:val="single" w:sz="4" w:space="0" w:color="000000"/>
               <w:bottom w:val="single" w:sz="4" w:space="0" w:color="000000"/>
@@ -571,7 +571,7 @@
         </w:tc>
         <w:tc>
           <w:tcPr>
-            <w:tcW w:w="971" w:type="dxa"/>
+            <w:tcW w:w="970" w:type="dxa"/>
             <w:gridSpan w:val="2"/>
             <w:vMerge w:val="continue"/>
             <w:tcBorders>
@@ -606,7 +606,7 @@
         </w:trPr>
         <w:tc>
           <w:tcPr>
-            <w:tcW w:w="2336" w:type="dxa"/>
+            <w:tcW w:w="2335" w:type="dxa"/>
             <w:tcBorders>
               <w:top w:val="single" w:sz="4" w:space="0" w:color="000000"/>
               <w:left w:val="single" w:sz="4" w:space="0" w:color="000000"/>
@@ -636,7 +636,7 @@
         </w:tc>
         <w:tc>
           <w:tcPr>
-            <w:tcW w:w="7593" w:type="dxa"/>
+            <w:tcW w:w="7594" w:type="dxa"/>
             <w:gridSpan w:val="5"/>
             <w:tcBorders>
               <w:top w:val="single" w:sz="4" w:space="0" w:color="000000"/>
@@ -693,7 +693,7 @@
         </w:trPr>
         <w:tc>
           <w:tcPr>
-            <w:tcW w:w="2336" w:type="dxa"/>
+            <w:tcW w:w="2335" w:type="dxa"/>
             <w:tcBorders>
               <w:top w:val="single" w:sz="4" w:space="0" w:color="000000"/>
               <w:left w:val="single" w:sz="4" w:space="0" w:color="000000"/>
@@ -717,7 +717,7 @@
         </w:tc>
         <w:tc>
           <w:tcPr>
-            <w:tcW w:w="7593" w:type="dxa"/>
+            <w:tcW w:w="7594" w:type="dxa"/>
             <w:gridSpan w:val="5"/>
             <w:tcBorders>
               <w:top w:val="single" w:sz="4" w:space="0" w:color="000000"/>
@@ -771,7 +771,7 @@
         </w:trPr>
         <w:tc>
           <w:tcPr>
-            <w:tcW w:w="2336" w:type="dxa"/>
+            <w:tcW w:w="2335" w:type="dxa"/>
             <w:tcBorders>
               <w:top w:val="single" w:sz="4" w:space="0" w:color="000000"/>
               <w:left w:val="single" w:sz="4" w:space="0" w:color="000000"/>
@@ -795,7 +795,7 @@
         </w:tc>
         <w:tc>
           <w:tcPr>
-            <w:tcW w:w="7593" w:type="dxa"/>
+            <w:tcW w:w="7594" w:type="dxa"/>
             <w:gridSpan w:val="5"/>
             <w:tcBorders>
               <w:top w:val="single" w:sz="4" w:space="0" w:color="000000"/>
@@ -849,7 +849,7 @@
         </w:trPr>
         <w:tc>
           <w:tcPr>
-            <w:tcW w:w="2336" w:type="dxa"/>
+            <w:tcW w:w="2335" w:type="dxa"/>
             <w:tcBorders>
               <w:top w:val="single" w:sz="4" w:space="0" w:color="000000"/>
               <w:left w:val="single" w:sz="4" w:space="0" w:color="000000"/>
@@ -873,7 +873,7 @@
         </w:tc>
         <w:tc>
           <w:tcPr>
-            <w:tcW w:w="7593" w:type="dxa"/>
+            <w:tcW w:w="7594" w:type="dxa"/>
             <w:gridSpan w:val="5"/>
             <w:tcBorders>
               <w:top w:val="single" w:sz="4" w:space="0" w:color="000000"/>
@@ -927,7 +927,7 @@
         </w:trPr>
         <w:tc>
           <w:tcPr>
-            <w:tcW w:w="2336" w:type="dxa"/>
+            <w:tcW w:w="2335" w:type="dxa"/>
             <w:tcBorders>
               <w:top w:val="single" w:sz="4" w:space="0" w:color="000000"/>
               <w:left w:val="single" w:sz="4" w:space="0" w:color="000000"/>
@@ -951,7 +951,7 @@
         </w:tc>
         <w:tc>
           <w:tcPr>
-            <w:tcW w:w="7593" w:type="dxa"/>
+            <w:tcW w:w="7594" w:type="dxa"/>
             <w:gridSpan w:val="5"/>
             <w:tcBorders>
               <w:top w:val="single" w:sz="4" w:space="0" w:color="000000"/>
@@ -970,19 +970,7 @@
               <w:rPr>
                 <w:rFonts w:ascii="ＭＳ Ｐゴシック" w:hAnsi="ＭＳ Ｐゴシック" w:cs="ＭＳ Ｐゴシック"/>
               </w:rPr>
-              <w:t>資料</w:t>
-            </w:r>
-            <w:r>
-              <w:rPr>
-                <w:rFonts w:ascii="ＭＳ Ｐゴシック" w:hAnsi="ＭＳ Ｐゴシック" w:cs="ＭＳ Ｐゴシック"/>
-              </w:rPr>
-              <w:t>管理メニュー画面</w:t>
-            </w:r>
-            <w:r>
-              <w:rPr>
-                <w:rFonts w:ascii="ＭＳ Ｐゴシック" w:hAnsi="ＭＳ Ｐゴシック" w:cs="ＭＳ Ｐゴシック"/>
-              </w:rPr>
-              <w:t>にアクセスできる</w:t>
+              <w:t>資料管理メニュー画面にアクセスできる</w:t>
             </w:r>
           </w:p>
         </w:tc>
@@ -1017,7 +1005,7 @@
         </w:trPr>
         <w:tc>
           <w:tcPr>
-            <w:tcW w:w="2336" w:type="dxa"/>
+            <w:tcW w:w="2335" w:type="dxa"/>
             <w:tcBorders>
               <w:top w:val="single" w:sz="4" w:space="0" w:color="000000"/>
               <w:left w:val="single" w:sz="4" w:space="0" w:color="000000"/>
@@ -1041,7 +1029,7 @@
         </w:tc>
         <w:tc>
           <w:tcPr>
-            <w:tcW w:w="7593" w:type="dxa"/>
+            <w:tcW w:w="7594" w:type="dxa"/>
             <w:gridSpan w:val="5"/>
             <w:tcBorders>
               <w:top w:val="single" w:sz="4" w:space="0" w:color="000000"/>
@@ -1221,7 +1209,9 @@
                 <w:numId w:val="0"/>
               </w:numPr>
               <w:ind w:left="705" w:hanging="0"/>
-              <w:rPr/>
+              <w:rPr>
+                <w:rFonts w:ascii="ＭＳ Ｐゴシック" w:hAnsi="ＭＳ Ｐゴシック" w:cs="ＭＳ Ｐゴシック"/>
+              </w:rPr>
             </w:pPr>
             <w:r>
               <w:rPr>
@@ -1251,29 +1241,6 @@
                 <w:rFonts w:ascii="ＭＳ Ｐゴシック" w:hAnsi="ＭＳ Ｐゴシック" w:cs="ＭＳ Ｐゴシック"/>
               </w:rPr>
               <w:t>システムは</w:t>
-            </w:r>
-          </w:p>
-          <w:p>
-            <w:pPr>
-              <w:pStyle w:val="Normal"/>
-              <w:widowControl w:val="false"/>
-              <w:numPr>
-                <w:ilvl w:val="0"/>
-                <w:numId w:val="4"/>
-              </w:numPr>
-              <w:rPr/>
-            </w:pPr>
-            <w:r>
-              <w:rPr>
-                <w:rFonts w:ascii="ＭＳ Ｐゴシック" w:hAnsi="ＭＳ Ｐゴシック" w:cs="ＭＳ Ｐゴシック"/>
-              </w:rPr>
-              <w:t>①</w:t>
-            </w:r>
-            <w:r>
-              <w:rPr>
-                <w:rFonts w:ascii="ＭＳ Ｐゴシック" w:hAnsi="ＭＳ Ｐゴシック" w:cs="ＭＳ Ｐゴシック"/>
-              </w:rPr>
-              <w:t>検索結果一覧画面を表示する</w:t>
             </w:r>
           </w:p>
           <w:p>
@@ -1291,7 +1258,167 @@
               <w:rPr>
                 <w:rFonts w:ascii="ＭＳ Ｐゴシック" w:hAnsi="ＭＳ Ｐゴシック" w:cs="ＭＳ Ｐゴシック"/>
               </w:rPr>
+              <w:t>①</w:t>
+            </w:r>
+            <w:r>
+              <w:rPr>
+                <w:rFonts w:ascii="ＭＳ Ｐゴシック" w:hAnsi="ＭＳ Ｐゴシック" w:cs="ＭＳ Ｐゴシック"/>
+              </w:rPr>
+              <w:t>在庫検索結果一覧画面を表示する</w:t>
+            </w:r>
+          </w:p>
+          <w:p>
+            <w:pPr>
+              <w:pStyle w:val="Normal"/>
+              <w:widowControl w:val="false"/>
+              <w:numPr>
+                <w:ilvl w:val="0"/>
+                <w:numId w:val="0"/>
+              </w:numPr>
+              <w:ind w:left="705" w:hanging="0"/>
+              <w:rPr/>
+            </w:pPr>
+            <w:r>
+              <w:rPr>
+                <w:rFonts w:ascii="ＭＳ Ｐゴシック" w:hAnsi="ＭＳ Ｐゴシック" w:cs="ＭＳ Ｐゴシック"/>
+              </w:rPr>
               <w:t>②</w:t>
+            </w:r>
+            <w:r>
+              <w:rPr>
+                <w:rFonts w:ascii="ＭＳ Ｐゴシック" w:hAnsi="ＭＳ Ｐゴシック" w:cs="ＭＳ Ｐゴシック"/>
+              </w:rPr>
+              <w:t>入力フォームを空にした検索ページを表示する</w:t>
+            </w:r>
+          </w:p>
+          <w:p>
+            <w:pPr>
+              <w:pStyle w:val="Normal"/>
+              <w:widowControl w:val="false"/>
+              <w:numPr>
+                <w:ilvl w:val="0"/>
+                <w:numId w:val="4"/>
+              </w:numPr>
+              <w:rPr/>
+            </w:pPr>
+            <w:r>
+              <w:rPr>
+                <w:rFonts w:ascii="ＭＳ Ｐゴシック" w:hAnsi="ＭＳ Ｐゴシック" w:cs="ＭＳ Ｐゴシック"/>
+              </w:rPr>
+              <w:t>アクターは検索結果一覧ページで在庫の確認のほか、「再検索」と「ホームに戻る」が選べるが、</w:t>
+            </w:r>
+          </w:p>
+          <w:p>
+            <w:pPr>
+              <w:pStyle w:val="Normal"/>
+              <w:widowControl w:val="false"/>
+              <w:numPr>
+                <w:ilvl w:val="0"/>
+                <w:numId w:val="0"/>
+              </w:numPr>
+              <w:ind w:left="705" w:hanging="0"/>
+              <w:rPr/>
+            </w:pPr>
+            <w:r>
+              <w:rPr>
+                <w:rFonts w:cs="ＭＳ Ｐゴシック" w:ascii="ＭＳ Ｐゴシック" w:hAnsi="ＭＳ Ｐゴシック"/>
+              </w:rPr>
+              <w:t>1⃣</w:t>
+            </w:r>
+            <w:r>
+              <w:rPr>
+                <w:rFonts w:ascii="ＭＳ Ｐゴシック" w:hAnsi="ＭＳ Ｐゴシック" w:cs="ＭＳ Ｐゴシック"/>
+              </w:rPr>
+              <w:t>「再検索」を選ぶ</w:t>
+            </w:r>
+          </w:p>
+          <w:p>
+            <w:pPr>
+              <w:pStyle w:val="Normal"/>
+              <w:widowControl w:val="false"/>
+              <w:numPr>
+                <w:ilvl w:val="0"/>
+                <w:numId w:val="0"/>
+              </w:numPr>
+              <w:ind w:left="705" w:hanging="0"/>
+              <w:rPr/>
+            </w:pPr>
+            <w:r>
+              <w:rPr>
+                <w:rFonts w:cs="ＭＳ Ｐゴシック" w:ascii="ＭＳ Ｐゴシック" w:hAnsi="ＭＳ Ｐゴシック"/>
+              </w:rPr>
+              <w:t>2⃣</w:t>
+            </w:r>
+            <w:r>
+              <w:rPr>
+                <w:rFonts w:ascii="ＭＳ Ｐゴシック" w:hAnsi="ＭＳ Ｐゴシック" w:cs="ＭＳ Ｐゴシック"/>
+              </w:rPr>
+              <w:t>「ホームに戻る」を選ぶ</w:t>
+            </w:r>
+          </w:p>
+          <w:p>
+            <w:pPr>
+              <w:pStyle w:val="Normal"/>
+              <w:widowControl w:val="false"/>
+              <w:numPr>
+                <w:ilvl w:val="0"/>
+                <w:numId w:val="4"/>
+              </w:numPr>
+              <w:rPr/>
+            </w:pPr>
+            <w:r>
+              <w:rPr>
+                <w:rFonts w:ascii="ＭＳ Ｐゴシック" w:hAnsi="ＭＳ Ｐゴシック" w:cs="ＭＳ Ｐゴシック"/>
+              </w:rPr>
+              <w:t>システムは</w:t>
+            </w:r>
+          </w:p>
+          <w:p>
+            <w:pPr>
+              <w:pStyle w:val="Normal"/>
+              <w:widowControl w:val="false"/>
+              <w:numPr>
+                <w:ilvl w:val="0"/>
+                <w:numId w:val="0"/>
+              </w:numPr>
+              <w:ind w:left="705" w:hanging="0"/>
+              <w:rPr/>
+            </w:pPr>
+            <w:r>
+              <w:rPr>
+                <w:rFonts w:cs="ＭＳ Ｐゴシック" w:ascii="ＭＳ Ｐゴシック" w:hAnsi="ＭＳ Ｐゴシック"/>
+              </w:rPr>
+              <w:t>1⃣</w:t>
+            </w:r>
+            <w:r>
+              <w:rPr>
+                <w:rFonts w:ascii="ＭＳ Ｐゴシック" w:hAnsi="ＭＳ Ｐゴシック" w:cs="ＭＳ Ｐゴシック"/>
+              </w:rPr>
+              <w:t>入力フォームを空にした検索ページを表示する</w:t>
+            </w:r>
+          </w:p>
+          <w:p>
+            <w:pPr>
+              <w:pStyle w:val="Normal"/>
+              <w:widowControl w:val="false"/>
+              <w:numPr>
+                <w:ilvl w:val="0"/>
+                <w:numId w:val="0"/>
+              </w:numPr>
+              <w:ind w:left="705" w:hanging="0"/>
+              <w:rPr/>
+            </w:pPr>
+            <w:r>
+              <w:rPr>
+                <w:rFonts w:cs="ＭＳ Ｐゴシック" w:ascii="ＭＳ Ｐゴシック" w:hAnsi="ＭＳ Ｐゴシック"/>
+              </w:rPr>
+              <w:t>2⃣</w:t>
+            </w:r>
+            <w:r>
+              <w:rPr>
+                <w:rFonts w:ascii="ＭＳ Ｐゴシック" w:hAnsi="ＭＳ Ｐゴシック" w:cs="ＭＳ Ｐゴシック"/>
+              </w:rPr>
+              <w:t>ホーム画面を表示する</w:t>
             </w:r>
           </w:p>
           <w:p>

--- a/Documents/10_要件定義/13_ユースケース記述/DM204.docx
+++ b/Documents/10_要件定義/13_ユースケース記述/DM204.docx
@@ -1209,9 +1209,7 @@
                 <w:numId w:val="0"/>
               </w:numPr>
               <w:ind w:left="705" w:hanging="0"/>
-              <w:rPr>
-                <w:rFonts w:ascii="ＭＳ Ｐゴシック" w:hAnsi="ＭＳ Ｐゴシック" w:cs="ＭＳ Ｐゴシック"/>
-              </w:rPr>
+              <w:rPr/>
             </w:pPr>
             <w:r>
               <w:rPr>
